--- a/game_reviews/translations/lock-it-link-diamonds (Version 1).docx
+++ b/game_reviews/translations/lock-it-link-diamonds (Version 1).docx
@@ -7,7 +7,7 @@
         <w:pStyle w:val="Heading1"/>
       </w:pPr>
       <w:r>
-        <w:t>Play Lock It Link Diamonds Free - Jackpots, Features &amp; Symbols</w:t>
+        <w:t>Play Lock It Link Diamonds and Win Big | Free Spins Available</w:t>
       </w:r>
     </w:p>
     <w:p>
@@ -242,7 +242,7 @@
       </w:pPr>
       <w:r/>
       <w:r>
-        <w:t>Exciting jackpots</w:t>
+        <w:t>Exciting jackpots with high payouts</w:t>
       </w:r>
     </w:p>
     <w:p>
@@ -264,7 +264,7 @@
       </w:pPr>
       <w:r/>
       <w:r>
-        <w:t>Fun gameplay features</w:t>
+        <w:t>Wild multiplier feature for increased wins</w:t>
       </w:r>
     </w:p>
     <w:p>
@@ -275,7 +275,7 @@
       </w:pPr>
       <w:r/>
       <w:r>
-        <w:t>50 paylines</w:t>
+        <w:t>Reactivatable free spins and Lock It function</w:t>
       </w:r>
     </w:p>
     <w:p>
@@ -305,7 +305,7 @@
       </w:pPr>
       <w:r/>
       <w:r>
-        <w:t>Not suitable for players looking for a simple slot machine</w:t>
+        <w:t>Limited bonus features</w:t>
       </w:r>
     </w:p>
     <w:p>
@@ -314,7 +314,7 @@
         <w:rPr>
           <w:b/>
         </w:rPr>
-        <w:t>Play Lock It Link Diamonds Free - Jackpots, Features &amp; Symbols</w:t>
+        <w:t>Play Lock It Link Diamonds and Win Big | Free Spins Available</w:t>
       </w:r>
     </w:p>
     <w:p>
@@ -323,7 +323,7 @@
         <w:rPr>
           <w:i/>
         </w:rPr>
-        <w:t>Read our expert review of Lock It Link Diamonds. Play for free to enjoy jackpots, exciting features, and luxe symbols of this online slot game.</w:t>
+        <w:t>Read our review of Lock It Link Diamonds slot game. Play now for free and win big with exciting jackpots!</w:t>
       </w:r>
     </w:p>
     <w:sectPr>
